--- a/文献综述.docx
+++ b/文献综述.docx
@@ -788,65 +788,140 @@
           <w:lang w:val="en-US" w:eastAsia="zh-CN"/>
         </w:rPr>
       </w:pPr>
+      <w:r>
+        <w:rPr>
+          <w:rFonts w:hint="eastAsia" w:ascii="黑体" w:hAnsi="黑体" w:eastAsia="黑体" w:cs="黑体"/>
+          <w:sz w:val="24"/>
+          <w:szCs w:val="24"/>
+          <w:lang w:val="en-US" w:eastAsia="zh-CN"/>
+        </w:rPr>
+        <w:t>2.1软件缺陷的概述</w:t>
+      </w:r>
+    </w:p>
+    <w:p>
+      <w:pPr>
+        <w:keepNext w:val="0"/>
+        <w:keepLines w:val="0"/>
+        <w:pageBreakBefore w:val="0"/>
+        <w:widowControl w:val="0"/>
+        <w:kinsoku/>
+        <w:wordWrap/>
+        <w:overflowPunct/>
+        <w:topLinePunct w:val="0"/>
+        <w:autoSpaceDE/>
+        <w:autoSpaceDN/>
+        <w:bidi w:val="0"/>
+        <w:adjustRightInd/>
+        <w:snapToGrid w:val="0"/>
+        <w:spacing w:line="300" w:lineRule="auto"/>
+        <w:ind w:left="0" w:leftChars="0" w:right="0" w:rightChars="0" w:firstLine="480" w:firstLineChars="200"/>
+        <w:jc w:val="both"/>
+        <w:textAlignment w:val="auto"/>
+        <w:outlineLvl w:val="9"/>
+        <w:rPr>
+          <w:rFonts w:hint="eastAsia" w:ascii="Arial" w:hAnsi="Arial" w:eastAsia="宋体" w:cs="Arial"/>
+          <w:b w:val="0"/>
+          <w:i w:val="0"/>
+          <w:caps w:val="0"/>
+          <w:color w:val="000000"/>
+          <w:spacing w:val="0"/>
+          <w:sz w:val="24"/>
+          <w:szCs w:val="24"/>
+          <w:shd w:val="clear" w:fill="FFFFFF"/>
+          <w:lang w:val="en-US" w:eastAsia="zh-CN"/>
+        </w:rPr>
+      </w:pPr>
+      <w:r>
+        <w:rPr>
+          <w:rFonts w:hint="eastAsia" w:asciiTheme="minorEastAsia" w:hAnsiTheme="minorEastAsia" w:eastAsiaTheme="minorEastAsia" w:cstheme="minorEastAsia"/>
+          <w:b w:val="0"/>
+          <w:i w:val="0"/>
+          <w:caps w:val="0"/>
+          <w:color w:val="000000"/>
+          <w:spacing w:val="0"/>
+          <w:sz w:val="24"/>
+          <w:szCs w:val="24"/>
+          <w:shd w:val="clear" w:fill="FFFFFF"/>
+          <w:lang w:val="en-US" w:eastAsia="zh-CN"/>
+        </w:rPr>
+        <w:t>软件缺陷</w:t>
+      </w:r>
+      <w:r>
+        <w:rPr>
+          <w:rFonts w:hint="eastAsia" w:asciiTheme="minorEastAsia" w:hAnsiTheme="minorEastAsia" w:cstheme="minorEastAsia"/>
+          <w:b w:val="0"/>
+          <w:i w:val="0"/>
+          <w:caps w:val="0"/>
+          <w:color w:val="000000"/>
+          <w:spacing w:val="0"/>
+          <w:sz w:val="24"/>
+          <w:szCs w:val="24"/>
+          <w:shd w:val="clear" w:fill="FFFFFF"/>
+          <w:lang w:val="en-US" w:eastAsia="zh-CN"/>
+        </w:rPr>
+        <w:t>(</w:t>
+      </w:r>
+      <w:r>
+        <w:rPr>
+          <w:rFonts w:hint="eastAsia" w:asciiTheme="minorEastAsia" w:hAnsiTheme="minorEastAsia" w:eastAsiaTheme="minorEastAsia" w:cstheme="minorEastAsia"/>
+          <w:b w:val="0"/>
+          <w:i w:val="0"/>
+          <w:caps w:val="0"/>
+          <w:color w:val="000000"/>
+          <w:spacing w:val="0"/>
+          <w:sz w:val="24"/>
+          <w:szCs w:val="24"/>
+          <w:shd w:val="clear" w:fill="FFFFFF"/>
+          <w:lang w:val="en-US" w:eastAsia="zh-CN"/>
+        </w:rPr>
+        <w:t>Defect</w:t>
+      </w:r>
+      <w:r>
+        <w:rPr>
+          <w:rFonts w:hint="eastAsia" w:asciiTheme="minorEastAsia" w:hAnsiTheme="minorEastAsia" w:cstheme="minorEastAsia"/>
+          <w:b w:val="0"/>
+          <w:i w:val="0"/>
+          <w:caps w:val="0"/>
+          <w:color w:val="000000"/>
+          <w:spacing w:val="0"/>
+          <w:sz w:val="24"/>
+          <w:szCs w:val="24"/>
+          <w:shd w:val="clear" w:fill="FFFFFF"/>
+          <w:lang w:val="en-US" w:eastAsia="zh-CN"/>
+        </w:rPr>
+        <w:t>)</w:t>
+      </w:r>
+      <w:r>
+        <w:rPr>
+          <w:rFonts w:hint="eastAsia" w:asciiTheme="minorEastAsia" w:hAnsiTheme="minorEastAsia" w:eastAsiaTheme="minorEastAsia" w:cstheme="minorEastAsia"/>
+          <w:b w:val="0"/>
+          <w:i w:val="0"/>
+          <w:caps w:val="0"/>
+          <w:color w:val="000000"/>
+          <w:spacing w:val="0"/>
+          <w:sz w:val="24"/>
+          <w:szCs w:val="24"/>
+          <w:shd w:val="clear" w:fill="FFFFFF"/>
+          <w:lang w:val="en-US" w:eastAsia="zh-CN"/>
+        </w:rPr>
+        <w:t>，常常又被叫做Bug。 所谓软件缺陷，即为计算机软件或程序中存在的某种破坏正常运行能力的问题、错误，或者隐藏的功能缺陷。缺陷的存在会导致软件产品在某种程度上不</w:t>
+      </w:r>
       <w:bookmarkStart w:id="0" w:name="_GoBack"/>
       <w:bookmarkEnd w:id="0"/>
       <w:r>
         <w:rPr>
-          <w:rFonts w:hint="eastAsia" w:ascii="黑体" w:hAnsi="黑体" w:eastAsia="黑体" w:cs="黑体"/>
-          <w:sz w:val="24"/>
-          <w:szCs w:val="24"/>
-          <w:lang w:val="en-US" w:eastAsia="zh-CN"/>
-        </w:rPr>
-        <w:t>2.1软件缺陷的概述</w:t>
-      </w:r>
-    </w:p>
-    <w:p>
-      <w:pPr>
-        <w:keepNext w:val="0"/>
-        <w:keepLines w:val="0"/>
-        <w:pageBreakBefore w:val="0"/>
-        <w:widowControl w:val="0"/>
-        <w:kinsoku/>
-        <w:wordWrap/>
-        <w:overflowPunct/>
-        <w:topLinePunct w:val="0"/>
-        <w:autoSpaceDE/>
-        <w:autoSpaceDN/>
-        <w:bidi w:val="0"/>
-        <w:adjustRightInd/>
-        <w:snapToGrid w:val="0"/>
-        <w:spacing w:line="300" w:lineRule="auto"/>
-        <w:ind w:left="0" w:leftChars="0" w:right="0" w:rightChars="0" w:firstLine="480" w:firstLineChars="200"/>
-        <w:jc w:val="both"/>
-        <w:textAlignment w:val="auto"/>
-        <w:outlineLvl w:val="9"/>
-        <w:rPr>
-          <w:rFonts w:hint="eastAsia" w:ascii="Arial" w:hAnsi="Arial" w:eastAsia="宋体" w:cs="Arial"/>
-          <w:b w:val="0"/>
-          <w:i w:val="0"/>
-          <w:caps w:val="0"/>
-          <w:color w:val="000000"/>
-          <w:spacing w:val="0"/>
-          <w:sz w:val="24"/>
-          <w:szCs w:val="24"/>
-          <w:shd w:val="clear" w:fill="FFFFFF"/>
-          <w:lang w:val="en-US" w:eastAsia="zh-CN"/>
-        </w:rPr>
-      </w:pPr>
-      <w:r>
-        <w:rPr>
-          <w:rFonts w:hint="eastAsia" w:asciiTheme="minorEastAsia" w:hAnsiTheme="minorEastAsia" w:eastAsiaTheme="minorEastAsia" w:cstheme="minorEastAsia"/>
-          <w:b w:val="0"/>
-          <w:i w:val="0"/>
-          <w:caps w:val="0"/>
-          <w:color w:val="000000"/>
-          <w:spacing w:val="0"/>
-          <w:sz w:val="24"/>
-          <w:szCs w:val="24"/>
-          <w:shd w:val="clear" w:fill="FFFFFF"/>
-          <w:lang w:val="en-US" w:eastAsia="zh-CN"/>
-        </w:rPr>
-        <w:t>软件缺陷（Defect），常常又被叫做Bug。 所谓软件缺陷，即为计算机软件或程序中存在的某种破坏正常运行能力的问题、错误，或者隐藏的功能缺陷。缺陷的存在会导致软件产品在某种程度上不能满足用户的需要</w:t>
+          <w:rFonts w:hint="eastAsia" w:asciiTheme="minorEastAsia" w:hAnsiTheme="minorEastAsia" w:eastAsiaTheme="minorEastAsia" w:cstheme="minorEastAsia"/>
+          <w:b w:val="0"/>
+          <w:i w:val="0"/>
+          <w:caps w:val="0"/>
+          <w:color w:val="000000"/>
+          <w:spacing w:val="0"/>
+          <w:sz w:val="24"/>
+          <w:szCs w:val="24"/>
+          <w:shd w:val="clear" w:fill="FFFFFF"/>
+          <w:lang w:val="en-US" w:eastAsia="zh-CN"/>
+        </w:rPr>
+        <w:t>能满足用户的需要</w:t>
       </w:r>
       <w:r>
         <w:rPr>
@@ -2517,17 +2592,33 @@
       <w:r>
         <w:rPr>
           <w:rFonts w:hint="eastAsia" w:asciiTheme="minorEastAsia" w:hAnsiTheme="minorEastAsia" w:eastAsiaTheme="minorEastAsia" w:cstheme="minorEastAsia"/>
-          <w:b w:val="0"/>
-          <w:i w:val="0"/>
-          <w:caps w:val="0"/>
-          <w:color w:val="000000"/>
-          <w:spacing w:val="0"/>
-          <w:sz w:val="24"/>
-          <w:szCs w:val="24"/>
-          <w:shd w:val="clear" w:fill="FFFFFF"/>
-          <w:lang w:val="en-US" w:eastAsia="zh-CN"/>
-        </w:rPr>
-        <w:t>JIRA是国外比较流行的软件缺陷跟踪管理系统，它是由 Atlassian 公司出品的项目与事务跟踪工具，被广泛应用于缺陷跟踪、客户服务、需求收集、</w:t>
+          <w:b/>
+          <w:bCs/>
+          <w:i w:val="0"/>
+          <w:caps w:val="0"/>
+          <w:color w:val="000000"/>
+          <w:spacing w:val="0"/>
+          <w:sz w:val="24"/>
+          <w:szCs w:val="24"/>
+          <w:shd w:val="clear" w:fill="FFFFFF"/>
+          <w:lang w:val="en-US" w:eastAsia="zh-CN"/>
+        </w:rPr>
+        <w:t>JIRA</w:t>
+      </w:r>
+      <w:r>
+        <w:rPr>
+          <w:rFonts w:hint="eastAsia" w:asciiTheme="minorEastAsia" w:hAnsiTheme="minorEastAsia" w:eastAsiaTheme="minorEastAsia" w:cstheme="minorEastAsia"/>
+          <w:b w:val="0"/>
+          <w:i w:val="0"/>
+          <w:caps w:val="0"/>
+          <w:color w:val="000000"/>
+          <w:spacing w:val="0"/>
+          <w:sz w:val="24"/>
+          <w:szCs w:val="24"/>
+          <w:shd w:val="clear" w:fill="FFFFFF"/>
+          <w:lang w:val="en-US" w:eastAsia="zh-CN"/>
+        </w:rPr>
+        <w:t>是国外比较流行的软件缺陷跟踪管理系统，它是由 Atlassian 公司出品的项目与事务跟踪工具，被广泛应用于缺陷跟踪、客户服务、需求收集、</w:t>
       </w:r>
       <w:r>
         <w:rPr>
@@ -3106,7 +3197,7 @@
       </w:pPr>
       <w:r>
         <w:rPr>
-          <w:rFonts w:hint="eastAsia" w:asciiTheme="minorEastAsia" w:hAnsiTheme="minorEastAsia" w:eastAsiaTheme="minorEastAsia" w:cstheme="minorEastAsia"/>
+          <w:rFonts w:hint="eastAsia" w:asciiTheme="majorEastAsia" w:hAnsiTheme="majorEastAsia" w:eastAsiaTheme="majorEastAsia" w:cstheme="majorEastAsia"/>
           <w:b/>
           <w:bCs/>
           <w:i w:val="0"/>
@@ -3645,7 +3736,7 @@
       </w:pPr>
       <w:r>
         <w:rPr>
-          <w:rFonts w:hint="eastAsia"/>
+          <w:rFonts w:hint="eastAsia" w:asciiTheme="majorEastAsia" w:hAnsiTheme="majorEastAsia" w:eastAsiaTheme="majorEastAsia" w:cstheme="majorEastAsia"/>
           <w:b/>
           <w:bCs/>
           <w:lang w:val="en-US" w:eastAsia="zh-CN"/>
@@ -3879,7 +3970,7 @@
       </w:r>
       <w:r>
         <w:rPr>
-          <w:rFonts w:hint="eastAsia"/>
+          <w:rFonts w:hint="eastAsia" w:asciiTheme="majorEastAsia" w:hAnsiTheme="majorEastAsia" w:eastAsiaTheme="majorEastAsia" w:cstheme="majorEastAsia"/>
           <w:b/>
           <w:bCs/>
           <w:lang w:val="en-US" w:eastAsia="zh-CN"/>
@@ -4114,8 +4205,10 @@
         <w:adjustRightInd/>
         <w:snapToGrid w:val="0"/>
         <w:spacing w:line="300" w:lineRule="auto"/>
-        <w:ind w:left="0" w:leftChars="0" w:right="0" w:rightChars="0" w:firstLine="420" w:firstLineChars="0"/>
-        <w:textAlignment w:val="auto"/>
+        <w:ind w:left="0" w:leftChars="0" w:right="0" w:rightChars="0" w:firstLine="480" w:firstLineChars="200"/>
+        <w:jc w:val="both"/>
+        <w:textAlignment w:val="auto"/>
+        <w:outlineLvl w:val="9"/>
         <w:rPr>
           <w:rFonts w:hint="eastAsia" w:ascii="Arial" w:hAnsi="Arial" w:eastAsia="宋体" w:cs="Arial"/>
           <w:b w:val="0"/>
@@ -4161,8 +4254,10 @@
         <w:adjustRightInd/>
         <w:snapToGrid w:val="0"/>
         <w:spacing w:line="300" w:lineRule="auto"/>
-        <w:ind w:left="0" w:leftChars="0" w:right="0" w:rightChars="0" w:firstLine="420" w:firstLineChars="0"/>
-        <w:textAlignment w:val="auto"/>
+        <w:ind w:left="0" w:leftChars="0" w:right="0" w:rightChars="0" w:firstLine="480" w:firstLineChars="200"/>
+        <w:jc w:val="both"/>
+        <w:textAlignment w:val="auto"/>
+        <w:outlineLvl w:val="9"/>
         <w:rPr>
           <w:rFonts w:hint="eastAsia" w:ascii="Arial" w:hAnsi="Arial" w:eastAsia="宋体" w:cs="Arial"/>
           <w:b w:val="0"/>
@@ -4178,9 +4273,16 @@
       </w:pPr>
       <w:r>
         <w:rPr>
-          <w:rFonts w:hint="eastAsia"/>
+          <w:rFonts w:hint="eastAsia" w:ascii="Arial" w:hAnsi="Arial" w:eastAsia="宋体" w:cs="Arial"/>
           <w:b/>
           <w:bCs/>
+          <w:i w:val="0"/>
+          <w:caps w:val="0"/>
+          <w:color w:val="000000"/>
+          <w:spacing w:val="0"/>
+          <w:sz w:val="24"/>
+          <w:szCs w:val="24"/>
+          <w:shd w:val="clear" w:fill="FFFFFF"/>
           <w:lang w:val="en-US" w:eastAsia="zh-CN"/>
         </w:rPr>
         <w:t>Oracle</w:t>
@@ -4198,7 +4300,7 @@
           <w:shd w:val="clear" w:fill="FFFFFF"/>
           <w:lang w:val="en-US" w:eastAsia="zh-CN"/>
         </w:rPr>
-        <w:t>数据库产品是当前数据库技术的典型代表，其使用了对象/关系模型，也就是在完全支持传统关系模型的基础上，为对象机制提供了有限的支持。Oracle引入了连接存储池和多路复用机制，提供了对大型对象的支持，当需要支持一些特殊数据类型时，用户可以创建软件插件来实现。Oracle提供了灵活多样的数据分区功能，一个分区可以是一个大型表，也可以是索引易于管理的小块，可以根据数据的取值分区，有效地提高了系统操作能力及数据可用性，减少I/O瓶颈。Oracle也提供了自动备份和恢复功能，改进了对大规模和更加细化的分布式操作系统的支持，加强了SQL操作复制的并行性</w:t>
+        <w:t>数据库产品是当前数据库技术的典型代表，其使用了对象/关系模型，也就是在完全支持传统关系模型的基础上，为对象机制提供了有限的支持。Oracle引入了连接存储池和多路复用机制，提供了对大型对象的支持，当需要支持一些特殊数据类型时，用户可以创建软件插件来实现。Oracle提供了灵活多样的数据分区功能，一个分区可以是一个大型表，也可以是索引易于管理的小块，可以根据数据的取值分区，有效地提高了系统操作能力及数据可用性，减少I/O瓶颈。Oracle也提供了自动备份和恢复功能，改进了对大规模和更加细化的分布式操作系统的支持，加强了SQL操作复制的并行性[11]</w:t>
       </w:r>
       <w:r>
         <w:rPr>
@@ -4211,12 +4313,31 @@
           <w:sz w:val="24"/>
           <w:szCs w:val="24"/>
           <w:shd w:val="clear" w:fill="FFFFFF"/>
-          <w:vertAlign w:val="superscript"/>
-          <w:lang w:val="en-US" w:eastAsia="zh-CN"/>
-        </w:rPr>
-        <w:t>[11]</w:t>
-      </w:r>
-      <w:r>
+          <w:lang w:val="en-US" w:eastAsia="zh-CN"/>
+        </w:rPr>
+        <w:t>。</w:t>
+      </w:r>
+    </w:p>
+    <w:p>
+      <w:pPr>
+        <w:keepNext w:val="0"/>
+        <w:keepLines w:val="0"/>
+        <w:pageBreakBefore w:val="0"/>
+        <w:widowControl w:val="0"/>
+        <w:kinsoku/>
+        <w:wordWrap/>
+        <w:overflowPunct/>
+        <w:topLinePunct w:val="0"/>
+        <w:autoSpaceDE/>
+        <w:autoSpaceDN/>
+        <w:bidi w:val="0"/>
+        <w:adjustRightInd/>
+        <w:snapToGrid w:val="0"/>
+        <w:spacing w:line="300" w:lineRule="auto"/>
+        <w:ind w:left="0" w:leftChars="0" w:right="0" w:rightChars="0" w:firstLine="480" w:firstLineChars="200"/>
+        <w:jc w:val="both"/>
+        <w:textAlignment w:val="auto"/>
+        <w:outlineLvl w:val="9"/>
         <w:rPr>
           <w:rFonts w:hint="eastAsia" w:ascii="Arial" w:hAnsi="Arial" w:eastAsia="宋体" w:cs="Arial"/>
           <w:b w:val="0"/>
@@ -4229,45 +4350,19 @@
           <w:shd w:val="clear" w:fill="FFFFFF"/>
           <w:lang w:val="en-US" w:eastAsia="zh-CN"/>
         </w:rPr>
-        <w:t>。</w:t>
-      </w:r>
-    </w:p>
-    <w:p>
-      <w:pPr>
-        <w:keepNext w:val="0"/>
-        <w:keepLines w:val="0"/>
-        <w:pageBreakBefore w:val="0"/>
-        <w:widowControl w:val="0"/>
-        <w:kinsoku/>
-        <w:wordWrap/>
-        <w:overflowPunct/>
-        <w:topLinePunct w:val="0"/>
-        <w:autoSpaceDE/>
-        <w:autoSpaceDN/>
-        <w:bidi w:val="0"/>
-        <w:adjustRightInd/>
-        <w:snapToGrid w:val="0"/>
-        <w:spacing w:line="300" w:lineRule="auto"/>
-        <w:ind w:left="0" w:leftChars="0" w:right="0" w:rightChars="0" w:firstLine="420" w:firstLineChars="0"/>
-        <w:textAlignment w:val="auto"/>
+      </w:pPr>
+      <w:r>
         <w:rPr>
           <w:rFonts w:hint="eastAsia" w:ascii="Arial" w:hAnsi="Arial" w:eastAsia="宋体" w:cs="Arial"/>
-          <w:b w:val="0"/>
-          <w:i w:val="0"/>
-          <w:caps w:val="0"/>
-          <w:color w:val="000000"/>
-          <w:spacing w:val="0"/>
-          <w:sz w:val="24"/>
-          <w:szCs w:val="24"/>
-          <w:shd w:val="clear" w:fill="FFFFFF"/>
-          <w:lang w:val="en-US" w:eastAsia="zh-CN"/>
-        </w:rPr>
-      </w:pPr>
-      <w:r>
-        <w:rPr>
-          <w:rFonts w:hint="eastAsia"/>
           <w:b/>
           <w:bCs/>
+          <w:i w:val="0"/>
+          <w:caps w:val="0"/>
+          <w:color w:val="000000"/>
+          <w:spacing w:val="0"/>
+          <w:sz w:val="24"/>
+          <w:szCs w:val="24"/>
+          <w:shd w:val="clear" w:fill="FFFFFF"/>
           <w:lang w:val="en-US" w:eastAsia="zh-CN"/>
         </w:rPr>
         <w:t>SQL Server</w:t>
@@ -4285,7 +4380,7 @@
           <w:shd w:val="clear" w:fill="FFFFFF"/>
           <w:lang w:val="en-US" w:eastAsia="zh-CN"/>
         </w:rPr>
-        <w:t>是一个采用客户机／服务器体系结构、使用Transact-SQL语言传递请求和回应的大型关系数据库管理系统，具有可靠性、可伸缩性、可用性和可管理性等特点，适合各类用户建立自己的Intemet商务体系</w:t>
+        <w:t>是一个采用客户机／服务器体系结构、使用Transact-SQL语言传递请求和回应的大型关系数据库管理系统，具有可靠性、可伸缩性、可用性和可管理性等特点，适合各类用户建立自己的Intemet商务体系[12]</w:t>
       </w:r>
       <w:r>
         <w:rPr>
@@ -4298,12 +4393,31 @@
           <w:sz w:val="24"/>
           <w:szCs w:val="24"/>
           <w:shd w:val="clear" w:fill="FFFFFF"/>
-          <w:vertAlign w:val="superscript"/>
-          <w:lang w:val="en-US" w:eastAsia="zh-CN"/>
-        </w:rPr>
-        <w:t>[12]</w:t>
-      </w:r>
-      <w:r>
+          <w:lang w:val="en-US" w:eastAsia="zh-CN"/>
+        </w:rPr>
+        <w:t>。</w:t>
+      </w:r>
+    </w:p>
+    <w:p>
+      <w:pPr>
+        <w:keepNext w:val="0"/>
+        <w:keepLines w:val="0"/>
+        <w:pageBreakBefore w:val="0"/>
+        <w:widowControl w:val="0"/>
+        <w:kinsoku/>
+        <w:wordWrap/>
+        <w:overflowPunct/>
+        <w:topLinePunct w:val="0"/>
+        <w:autoSpaceDE/>
+        <w:autoSpaceDN/>
+        <w:bidi w:val="0"/>
+        <w:adjustRightInd/>
+        <w:snapToGrid w:val="0"/>
+        <w:spacing w:line="300" w:lineRule="auto"/>
+        <w:ind w:left="0" w:leftChars="0" w:right="0" w:rightChars="0" w:firstLine="480" w:firstLineChars="200"/>
+        <w:jc w:val="both"/>
+        <w:textAlignment w:val="auto"/>
+        <w:outlineLvl w:val="9"/>
         <w:rPr>
           <w:rFonts w:hint="eastAsia" w:ascii="Arial" w:hAnsi="Arial" w:eastAsia="宋体" w:cs="Arial"/>
           <w:b w:val="0"/>
@@ -4316,45 +4430,19 @@
           <w:shd w:val="clear" w:fill="FFFFFF"/>
           <w:lang w:val="en-US" w:eastAsia="zh-CN"/>
         </w:rPr>
-        <w:t>。</w:t>
-      </w:r>
-    </w:p>
-    <w:p>
-      <w:pPr>
-        <w:keepNext w:val="0"/>
-        <w:keepLines w:val="0"/>
-        <w:pageBreakBefore w:val="0"/>
-        <w:widowControl w:val="0"/>
-        <w:kinsoku/>
-        <w:wordWrap/>
-        <w:overflowPunct/>
-        <w:topLinePunct w:val="0"/>
-        <w:autoSpaceDE/>
-        <w:autoSpaceDN/>
-        <w:bidi w:val="0"/>
-        <w:adjustRightInd/>
-        <w:snapToGrid w:val="0"/>
-        <w:spacing w:line="300" w:lineRule="auto"/>
-        <w:ind w:left="0" w:leftChars="0" w:right="0" w:rightChars="0" w:firstLine="420" w:firstLineChars="0"/>
-        <w:textAlignment w:val="auto"/>
+      </w:pPr>
+      <w:r>
         <w:rPr>
           <w:rFonts w:hint="eastAsia" w:ascii="Arial" w:hAnsi="Arial" w:eastAsia="宋体" w:cs="Arial"/>
-          <w:b w:val="0"/>
-          <w:i w:val="0"/>
-          <w:caps w:val="0"/>
-          <w:color w:val="000000"/>
-          <w:spacing w:val="0"/>
-          <w:sz w:val="24"/>
-          <w:szCs w:val="24"/>
-          <w:shd w:val="clear" w:fill="FFFFFF"/>
-          <w:lang w:val="en-US" w:eastAsia="zh-CN"/>
-        </w:rPr>
-      </w:pPr>
-      <w:r>
-        <w:rPr>
-          <w:rFonts w:hint="eastAsia"/>
           <w:b/>
           <w:bCs/>
+          <w:i w:val="0"/>
+          <w:caps w:val="0"/>
+          <w:color w:val="000000"/>
+          <w:spacing w:val="0"/>
+          <w:sz w:val="24"/>
+          <w:szCs w:val="24"/>
+          <w:shd w:val="clear" w:fill="FFFFFF"/>
           <w:lang w:val="en-US" w:eastAsia="zh-CN"/>
         </w:rPr>
         <w:t>MySQL</w:t>
@@ -4485,8 +4573,10 @@
         <w:adjustRightInd/>
         <w:snapToGrid w:val="0"/>
         <w:spacing w:line="300" w:lineRule="auto"/>
-        <w:ind w:left="0" w:leftChars="0" w:right="0" w:rightChars="0" w:firstLine="420" w:firstLineChars="0"/>
-        <w:textAlignment w:val="auto"/>
+        <w:ind w:left="0" w:leftChars="0" w:right="0" w:rightChars="0" w:firstLine="480" w:firstLineChars="200"/>
+        <w:jc w:val="both"/>
+        <w:textAlignment w:val="auto"/>
+        <w:outlineLvl w:val="9"/>
         <w:rPr>
           <w:rFonts w:hint="eastAsia" w:ascii="Arial" w:hAnsi="Arial" w:eastAsia="宋体" w:cs="Arial"/>
           <w:b w:val="0"/>
@@ -4532,8 +4622,10 @@
         <w:adjustRightInd/>
         <w:snapToGrid w:val="0"/>
         <w:spacing w:line="300" w:lineRule="auto"/>
-        <w:ind w:left="0" w:leftChars="0" w:right="0" w:rightChars="0" w:firstLine="420" w:firstLineChars="0"/>
-        <w:textAlignment w:val="auto"/>
+        <w:ind w:left="0" w:leftChars="0" w:right="0" w:rightChars="0" w:firstLine="480" w:firstLineChars="200"/>
+        <w:jc w:val="both"/>
+        <w:textAlignment w:val="auto"/>
+        <w:outlineLvl w:val="9"/>
         <w:rPr>
           <w:rFonts w:hint="eastAsia" w:ascii="Arial" w:hAnsi="Arial" w:eastAsia="宋体" w:cs="Arial"/>
           <w:b w:val="0"/>
@@ -4669,8 +4761,10 @@
         <w:adjustRightInd/>
         <w:snapToGrid w:val="0"/>
         <w:spacing w:line="300" w:lineRule="auto"/>
-        <w:ind w:left="0" w:leftChars="0" w:right="0" w:rightChars="0" w:firstLine="420" w:firstLineChars="0"/>
-        <w:textAlignment w:val="auto"/>
+        <w:ind w:left="0" w:leftChars="0" w:right="0" w:rightChars="0" w:firstLine="480" w:firstLineChars="200"/>
+        <w:jc w:val="both"/>
+        <w:textAlignment w:val="auto"/>
+        <w:outlineLvl w:val="9"/>
         <w:rPr>
           <w:rFonts w:hint="eastAsia" w:ascii="Arial" w:hAnsi="Arial" w:eastAsia="宋体" w:cs="Arial"/>
           <w:b w:val="0"/>
@@ -4874,7 +4968,15 @@
         <w:textAlignment w:val="auto"/>
         <w:outlineLvl w:val="9"/>
         <w:rPr>
-          <w:rFonts w:ascii="Times New Roman" w:hAnsi="Times New Roman" w:eastAsia="宋体" w:cs="Arial"/>
+          <w:rFonts w:hint="eastAsia" w:asciiTheme="majorEastAsia" w:hAnsiTheme="majorEastAsia" w:eastAsiaTheme="majorEastAsia" w:cstheme="majorEastAsia"/>
+          <w:sz w:val="21"/>
+          <w:szCs w:val="21"/>
+          <w:lang w:val="en-US" w:eastAsia="zh-CN"/>
+        </w:rPr>
+      </w:pPr>
+      <w:r>
+        <w:rPr>
+          <w:rFonts w:hint="eastAsia" w:ascii="Times New Roman" w:hAnsi="Times New Roman" w:eastAsia="宋体" w:cs="Arial"/>
           <w:b w:val="0"/>
           <w:i w:val="0"/>
           <w:caps w:val="0"/>
@@ -4883,34 +4985,16 @@
           <w:sz w:val="21"/>
           <w:szCs w:val="19"/>
           <w:shd w:val="clear" w:fill="FFFFFF"/>
-        </w:rPr>
-      </w:pPr>
-      <w:r>
-        <w:rPr>
-          <w:rFonts w:hint="eastAsia" w:ascii="Times New Roman" w:hAnsi="Times New Roman" w:eastAsia="宋体" w:cs="Arial"/>
-          <w:b w:val="0"/>
-          <w:i w:val="0"/>
-          <w:caps w:val="0"/>
-          <w:color w:val="000000"/>
-          <w:spacing w:val="0"/>
+          <w:lang w:val="en-US" w:eastAsia="zh-CN"/>
+        </w:rPr>
+        <w:t>[1]</w:t>
+      </w:r>
+      <w:r>
+        <w:rPr>
+          <w:rFonts w:hint="eastAsia" w:asciiTheme="majorEastAsia" w:hAnsiTheme="majorEastAsia" w:eastAsiaTheme="majorEastAsia" w:cstheme="majorEastAsia"/>
           <w:sz w:val="21"/>
-          <w:szCs w:val="19"/>
-          <w:shd w:val="clear" w:fill="FFFFFF"/>
-          <w:lang w:val="en-US" w:eastAsia="zh-CN"/>
-        </w:rPr>
-        <w:t>[1]</w:t>
-      </w:r>
-      <w:r>
-        <w:rPr>
-          <w:rFonts w:ascii="Times New Roman" w:hAnsi="Times New Roman" w:eastAsia="宋体" w:cs="Arial"/>
-          <w:b w:val="0"/>
-          <w:i w:val="0"/>
-          <w:caps w:val="0"/>
-          <w:color w:val="000000"/>
-          <w:spacing w:val="0"/>
-          <w:sz w:val="21"/>
-          <w:szCs w:val="19"/>
-          <w:shd w:val="clear" w:fill="FFFFFF"/>
+          <w:szCs w:val="21"/>
+          <w:lang w:val="en-US" w:eastAsia="zh-CN"/>
         </w:rPr>
         <w:t>王男帅. 基于遗传优化支持向量机的软件缺陷预测模型研究[D]. 北京理工大学, 2015.</w:t>
       </w:r>
